--- a/HardwareProjects/Описание тестов.docx
+++ b/HardwareProjects/Описание тестов.docx
@@ -1,6 +1,6 @@
 
 <file path=word/document.xml><?xml version="1.0" encoding="utf-8"?>
-<w:document xmlns:wpc="http://schemas.microsoft.com/office/word/2010/wordprocessingCanvas" xmlns:cx="http://schemas.microsoft.com/office/drawing/2014/chartex" xmlns:cx1="http://schemas.microsoft.com/office/drawing/2015/9/8/chartex" xmlns:mc="http://schemas.openxmlformats.org/markup-compatibility/2006" xmlns:o="urn:schemas-microsoft-com:office:office" xmlns:r="http://schemas.openxmlformats.org/officeDocument/2006/relationships" xmlns:m="http://schemas.openxmlformats.org/officeDocument/2006/math" xmlns:v="urn:schemas-microsoft-com:vml" xmlns:wp14="http://schemas.microsoft.com/office/word/2010/wordprocessingDrawing" xmlns:wp="http://schemas.openxmlformats.org/drawingml/2006/wordprocessingDrawing" xmlns:w10="urn:schemas-microsoft-com:office:word" xmlns:w="http://schemas.openxmlformats.org/wordprocessingml/2006/main" xmlns:w14="http://schemas.microsoft.com/office/word/2010/wordml" xmlns:w15="http://schemas.microsoft.com/office/word/2012/wordml" xmlns:w16se="http://schemas.microsoft.com/office/word/2015/wordml/symex" xmlns:wpg="http://schemas.microsoft.com/office/word/2010/wordprocessingGroup" xmlns:wpi="http://schemas.microsoft.com/office/word/2010/wordprocessingInk" xmlns:wne="http://schemas.microsoft.com/office/word/2006/wordml" xmlns:wps="http://schemas.microsoft.com/office/word/2010/wordprocessingShape" mc:Ignorable="w14 w15 w16se wp14">
+<w:document xmlns:wpc="http://schemas.microsoft.com/office/word/2010/wordprocessingCanvas" xmlns:cx="http://schemas.microsoft.com/office/drawing/2014/chartex" xmlns:mc="http://schemas.openxmlformats.org/markup-compatibility/2006" xmlns:o="urn:schemas-microsoft-com:office:office" xmlns:r="http://schemas.openxmlformats.org/officeDocument/2006/relationships" xmlns:m="http://schemas.openxmlformats.org/officeDocument/2006/math" xmlns:v="urn:schemas-microsoft-com:vml" xmlns:wp14="http://schemas.microsoft.com/office/word/2010/wordprocessingDrawing" xmlns:wp="http://schemas.openxmlformats.org/drawingml/2006/wordprocessingDrawing" xmlns:w10="urn:schemas-microsoft-com:office:word" xmlns:w="http://schemas.openxmlformats.org/wordprocessingml/2006/main" xmlns:w14="http://schemas.microsoft.com/office/word/2010/wordml" xmlns:w15="http://schemas.microsoft.com/office/word/2012/wordml" xmlns:w16se="http://schemas.microsoft.com/office/word/2015/wordml/symex" xmlns:wpg="http://schemas.microsoft.com/office/word/2010/wordprocessingGroup" xmlns:wpi="http://schemas.microsoft.com/office/word/2010/wordprocessingInk" xmlns:wne="http://schemas.microsoft.com/office/word/2006/wordml" xmlns:wps="http://schemas.microsoft.com/office/word/2010/wordprocessingShape" mc:Ignorable="w14 w15 w16se wp14">
   <w:body>
     <w:p>
       <w:r>
@@ -17,11 +17,6 @@
       </w:r>
     </w:p>
     <w:p>
-      <w:pPr>
-        <w:rPr>
-          <w:lang w:val="en-US"/>
-        </w:rPr>
-      </w:pPr>
       <w:r>
         <w:t>ошибка рассчитывалась по следующей формуле: ((</w:t>
       </w:r>
@@ -70,14 +65,9 @@
       <w:r>
         <w:t xml:space="preserve"> / 2)) * 100. Если систематическое смещение низкое, мы ожидаем, что эти значения ошибки будут около 0. </w:t>
       </w:r>
-      <w:proofErr w:type="spellStart"/>
-      <w:r>
-        <w:rPr>
-          <w:lang w:val="en-US"/>
-        </w:rPr>
+      <w:r>
         <w:t>Это</w:t>
       </w:r>
-      <w:proofErr w:type="spellEnd"/>
     </w:p>
     <w:p>
       <w:r>
@@ -146,129 +136,11 @@
     </w:p>
     <w:p/>
     <w:p>
-      <w:r>
-        <w:t>37.1 Моделирование Монте-Карло</w:t>
-      </w:r>
-    </w:p>
-    <w:p>
-      <w:r>
-        <w:t xml:space="preserve">Подходы Монте-Карло были введены </w:t>
-      </w:r>
-      <w:proofErr w:type="spellStart"/>
-      <w:r>
-        <w:t>Уламом</w:t>
-      </w:r>
-      <w:proofErr w:type="spellEnd"/>
-      <w:r>
-        <w:t xml:space="preserve"> и фон Нейманом в 1940-х годах с целью</w:t>
-      </w:r>
-    </w:p>
-    <w:p>
-      <w:r>
-        <w:t>моделирования ядерных реакций (Метрополис 1987). Простой пример решения Монте-Карло</w:t>
-      </w:r>
-    </w:p>
-    <w:p>
-      <w:r>
-        <w:t xml:space="preserve">к проблеме для вычисления π. Возьмите квадрат и </w:t>
-      </w:r>
-      <w:proofErr w:type="spellStart"/>
-      <w:r>
-        <w:t>вписайте</w:t>
-      </w:r>
-      <w:proofErr w:type="spellEnd"/>
-      <w:r>
-        <w:t xml:space="preserve"> в него круг, который касается каждого</w:t>
-      </w:r>
-    </w:p>
-    <w:p>
-      <w:r>
-        <w:t>край площади. Мы знаем, что если радиус круга равен r, то площадь круга равна πr2,</w:t>
-      </w:r>
-    </w:p>
-    <w:p>
-      <w:r>
-        <w:t>и площадь квадрата 4r2. Если мы можем рассчитать отношение р площади круга к квадрату</w:t>
-      </w:r>
-    </w:p>
-    <w:p>
-      <w:r>
-        <w:t>площадь, то мы можем рассчитать π:</w:t>
-      </w:r>
-    </w:p>
-    <w:p>
-      <w:proofErr w:type="spellStart"/>
-      <w:r>
-        <w:rPr>
-          <w:lang w:val="en-US"/>
-        </w:rPr>
-        <w:t>generiruyet</w:t>
-      </w:r>
-      <w:proofErr w:type="spellEnd"/>
-      <w:r>
-        <w:rPr>
-          <w:lang w:val="en-US"/>
-        </w:rPr>
-        <w:t xml:space="preserve"> </w:t>
-      </w:r>
-      <w:proofErr w:type="spellStart"/>
-      <w:r>
-        <w:rPr>
-          <w:lang w:val="en-US"/>
-        </w:rPr>
-        <w:t>gaussovy</w:t>
-      </w:r>
-      <w:proofErr w:type="spellEnd"/>
-      <w:r>
-        <w:rPr>
-          <w:lang w:val="en-US"/>
-        </w:rPr>
-        <w:t xml:space="preserve"> </w:t>
-      </w:r>
-      <w:proofErr w:type="spellStart"/>
-      <w:r>
-        <w:rPr>
-          <w:lang w:val="en-US"/>
-        </w:rPr>
-        <w:t>sluchaynyye</w:t>
-      </w:r>
-      <w:proofErr w:type="spellEnd"/>
-      <w:r>
-        <w:rPr>
-          <w:lang w:val="en-US"/>
-        </w:rPr>
-        <w:t xml:space="preserve"> </w:t>
-      </w:r>
-      <w:proofErr w:type="spellStart"/>
-      <w:r>
-        <w:rPr>
-          <w:lang w:val="en-US"/>
-        </w:rPr>
-        <w:t>chisla</w:t>
-      </w:r>
-      <w:proofErr w:type="spellEnd"/>
-      <w:r>
-        <w:rPr>
-          <w:lang w:val="en-US"/>
-        </w:rPr>
-        <w:t xml:space="preserve"> v 100 </w:t>
-      </w:r>
-      <w:proofErr w:type="spellStart"/>
-      <w:r>
-        <w:rPr>
-          <w:lang w:val="en-US"/>
-        </w:rPr>
-        <w:t>raz</w:t>
-      </w:r>
-      <w:proofErr w:type="spellEnd"/>
-      <w:r>
-        <w:rPr>
-          <w:lang w:val="en-US"/>
-        </w:rPr>
-        <w:t xml:space="preserve"> bys</w:t>
-      </w:r>
       <w:bookmarkStart w:id="0" w:name="_GoBack"/>
       <w:bookmarkEnd w:id="0"/>
+      <w:r>
+        <w:t>Моделирование Монте-Карло</w:t>
+      </w:r>
     </w:p>
     <w:p>
       <w:pPr>
